--- a/TestApp/Samples/Table/Output/CreateTableFromTemplate.docx
+++ b/TestApp/Samples/Table/Output/CreateTableFromTemplate.docx
@@ -182,33 +182,33 @@
               <w:jc w:val="center"/>
             </w:pPr>
             <w:r>
-              <w:t>$ 0.51</w:t>
-            </w:r>
-          </w:p>
-        </w:tc>
-        <w:tc>
-          <w:tcPr>
-            <w:tcW w:w="3607" w:type="dxa"/>
-          </w:tcPr>
-          <w:p>
-            <w:pPr>
-              <w:jc w:val="center"/>
-            </w:pPr>
-            <w:r>
-              <w:t>2</w:t>
-            </w:r>
-          </w:p>
-        </w:tc>
-        <w:tc>
-          <w:tcPr>
-            <w:tcW w:w="3607" w:type="dxa"/>
-          </w:tcPr>
-          <w:p>
-            <w:pPr>
-              <w:jc w:val="center"/>
-            </w:pPr>
-            <w:r>
-              <w:t>$ 1.02</w:t>
+              <w:t>$ 0.54</w:t>
+            </w:r>
+          </w:p>
+        </w:tc>
+        <w:tc>
+          <w:tcPr>
+            <w:tcW w:w="3607" w:type="dxa"/>
+          </w:tcPr>
+          <w:p>
+            <w:pPr>
+              <w:jc w:val="center"/>
+            </w:pPr>
+            <w:r>
+              <w:t>1</w:t>
+            </w:r>
+          </w:p>
+        </w:tc>
+        <w:tc>
+          <w:tcPr>
+            <w:tcW w:w="3607" w:type="dxa"/>
+          </w:tcPr>
+          <w:p>
+            <w:pPr>
+              <w:jc w:val="center"/>
+            </w:pPr>
+            <w:r>
+              <w:t>$ 0.54</w:t>
             </w:r>
           </w:p>
         </w:tc>
@@ -236,33 +236,33 @@
               <w:jc w:val="center"/>
             </w:pPr>
             <w:r>
-              <w:t>$ 0.04</w:t>
-            </w:r>
-          </w:p>
-        </w:tc>
-        <w:tc>
-          <w:tcPr>
-            <w:tcW w:w="3607" w:type="dxa"/>
-          </w:tcPr>
-          <w:p>
-            <w:pPr>
-              <w:jc w:val="center"/>
-            </w:pPr>
-            <w:r>
-              <w:t>6</w:t>
-            </w:r>
-          </w:p>
-        </w:tc>
-        <w:tc>
-          <w:tcPr>
-            <w:tcW w:w="3607" w:type="dxa"/>
-          </w:tcPr>
-          <w:p>
-            <w:pPr>
-              <w:jc w:val="center"/>
-            </w:pPr>
-            <w:r>
-              <w:t>$ 0.24</w:t>
+              <w:t>$ 0.28</w:t>
+            </w:r>
+          </w:p>
+        </w:tc>
+        <w:tc>
+          <w:tcPr>
+            <w:tcW w:w="3607" w:type="dxa"/>
+          </w:tcPr>
+          <w:p>
+            <w:pPr>
+              <w:jc w:val="center"/>
+            </w:pPr>
+            <w:r>
+              <w:t>4</w:t>
+            </w:r>
+          </w:p>
+        </w:tc>
+        <w:tc>
+          <w:tcPr>
+            <w:tcW w:w="3607" w:type="dxa"/>
+          </w:tcPr>
+          <w:p>
+            <w:pPr>
+              <w:jc w:val="center"/>
+            </w:pPr>
+            <w:r>
+              <w:t>$ 1.12</w:t>
             </w:r>
           </w:p>
         </w:tc>
@@ -290,33 +290,33 @@
               <w:jc w:val="center"/>
             </w:pPr>
             <w:r>
-              <w:t>$ 0.32</w:t>
-            </w:r>
-          </w:p>
-        </w:tc>
-        <w:tc>
-          <w:tcPr>
-            <w:tcW w:w="3607" w:type="dxa"/>
-          </w:tcPr>
-          <w:p>
-            <w:pPr>
-              <w:jc w:val="center"/>
-            </w:pPr>
-            <w:r>
-              <w:t>5</w:t>
-            </w:r>
-          </w:p>
-        </w:tc>
-        <w:tc>
-          <w:tcPr>
-            <w:tcW w:w="3607" w:type="dxa"/>
-          </w:tcPr>
-          <w:p>
-            <w:pPr>
-              <w:jc w:val="center"/>
-            </w:pPr>
-            <w:r>
-              <w:t>$ 1.60</w:t>
+              <w:t>$ 0.63</w:t>
+            </w:r>
+          </w:p>
+        </w:tc>
+        <w:tc>
+          <w:tcPr>
+            <w:tcW w:w="3607" w:type="dxa"/>
+          </w:tcPr>
+          <w:p>
+            <w:pPr>
+              <w:jc w:val="center"/>
+            </w:pPr>
+            <w:r>
+              <w:t>4</w:t>
+            </w:r>
+          </w:p>
+        </w:tc>
+        <w:tc>
+          <w:tcPr>
+            <w:tcW w:w="3607" w:type="dxa"/>
+          </w:tcPr>
+          <w:p>
+            <w:pPr>
+              <w:jc w:val="center"/>
+            </w:pPr>
+            <w:r>
+              <w:t>$ 2.52</w:t>
             </w:r>
           </w:p>
         </w:tc>
@@ -344,33 +344,33 @@
               <w:jc w:val="center"/>
             </w:pPr>
             <w:r>
-              <w:t>$ 0.19</w:t>
-            </w:r>
-          </w:p>
-        </w:tc>
-        <w:tc>
-          <w:tcPr>
-            <w:tcW w:w="3607" w:type="dxa"/>
-          </w:tcPr>
-          <w:p>
-            <w:pPr>
-              <w:jc w:val="center"/>
-            </w:pPr>
-            <w:r>
-              <w:t>7</w:t>
-            </w:r>
-          </w:p>
-        </w:tc>
-        <w:tc>
-          <w:tcPr>
-            <w:tcW w:w="3607" w:type="dxa"/>
-          </w:tcPr>
-          <w:p>
-            <w:pPr>
-              <w:jc w:val="center"/>
-            </w:pPr>
-            <w:r>
-              <w:t>$ 1.33</w:t>
+              <w:t>$ 0.46</w:t>
+            </w:r>
+          </w:p>
+        </w:tc>
+        <w:tc>
+          <w:tcPr>
+            <w:tcW w:w="3607" w:type="dxa"/>
+          </w:tcPr>
+          <w:p>
+            <w:pPr>
+              <w:jc w:val="center"/>
+            </w:pPr>
+            <w:r>
+              <w:t>8</w:t>
+            </w:r>
+          </w:p>
+        </w:tc>
+        <w:tc>
+          <w:tcPr>
+            <w:tcW w:w="3607" w:type="dxa"/>
+          </w:tcPr>
+          <w:p>
+            <w:pPr>
+              <w:jc w:val="center"/>
+            </w:pPr>
+            <w:r>
+              <w:t>$ 3.68</w:t>
             </w:r>
           </w:p>
         </w:tc>
@@ -398,33 +398,33 @@
               <w:jc w:val="center"/>
             </w:pPr>
             <w:r>
-              <w:t>$ 0.35</w:t>
-            </w:r>
-          </w:p>
-        </w:tc>
-        <w:tc>
-          <w:tcPr>
-            <w:tcW w:w="3607" w:type="dxa"/>
-          </w:tcPr>
-          <w:p>
-            <w:pPr>
-              <w:jc w:val="center"/>
-            </w:pPr>
-            <w:r>
-              <w:t>7</w:t>
-            </w:r>
-          </w:p>
-        </w:tc>
-        <w:tc>
-          <w:tcPr>
-            <w:tcW w:w="3607" w:type="dxa"/>
-          </w:tcPr>
-          <w:p>
-            <w:pPr>
-              <w:jc w:val="center"/>
-            </w:pPr>
-            <w:r>
-              <w:t>$ 2.45</w:t>
+              <w:t>$ 0.01</w:t>
+            </w:r>
+          </w:p>
+        </w:tc>
+        <w:tc>
+          <w:tcPr>
+            <w:tcW w:w="3607" w:type="dxa"/>
+          </w:tcPr>
+          <w:p>
+            <w:pPr>
+              <w:jc w:val="center"/>
+            </w:pPr>
+            <w:r>
+              <w:t>6</w:t>
+            </w:r>
+          </w:p>
+        </w:tc>
+        <w:tc>
+          <w:tcPr>
+            <w:tcW w:w="3607" w:type="dxa"/>
+          </w:tcPr>
+          <w:p>
+            <w:pPr>
+              <w:jc w:val="center"/>
+            </w:pPr>
+            <w:r>
+              <w:t>$ 0.06</w:t>
             </w:r>
           </w:p>
         </w:tc>
@@ -452,33 +452,33 @@
               <w:jc w:val="center"/>
             </w:pPr>
             <w:r>
-              <w:t>$ 0.53</w:t>
-            </w:r>
-          </w:p>
-        </w:tc>
-        <w:tc>
-          <w:tcPr>
-            <w:tcW w:w="3607" w:type="dxa"/>
-          </w:tcPr>
-          <w:p>
-            <w:pPr>
-              <w:jc w:val="center"/>
-            </w:pPr>
-            <w:r>
-              <w:t>5</w:t>
-            </w:r>
-          </w:p>
-        </w:tc>
-        <w:tc>
-          <w:tcPr>
-            <w:tcW w:w="3607" w:type="dxa"/>
-          </w:tcPr>
-          <w:p>
-            <w:pPr>
-              <w:jc w:val="center"/>
-            </w:pPr>
-            <w:r>
-              <w:t>$ 2.65</w:t>
+              <w:t>$ 0.37</w:t>
+            </w:r>
+          </w:p>
+        </w:tc>
+        <w:tc>
+          <w:tcPr>
+            <w:tcW w:w="3607" w:type="dxa"/>
+          </w:tcPr>
+          <w:p>
+            <w:pPr>
+              <w:jc w:val="center"/>
+            </w:pPr>
+            <w:r>
+              <w:t>7</w:t>
+            </w:r>
+          </w:p>
+        </w:tc>
+        <w:tc>
+          <w:tcPr>
+            <w:tcW w:w="3607" w:type="dxa"/>
+          </w:tcPr>
+          <w:p>
+            <w:pPr>
+              <w:jc w:val="center"/>
+            </w:pPr>
+            <w:r>
+              <w:t>$ 2.59</w:t>
             </w:r>
           </w:p>
         </w:tc>
